--- a/page/eb07/s06/2-page-docx/eb07-s06-0003.docx
+++ b/page/eb07/s06/2-page-docx/eb07-s06-0003.docx
@@ -4,18 +4,20 @@
   <w:body>
     <w:p>
       <w:pPr>
-        <w:pStyle w:val="Style2"/>
-        <w:keepNext w:val="0"/>
-        <w:keepLines w:val="0"/>
-        <w:widowControl w:val="0"/>
-        <w:shd w:val="clear" w:color="auto" w:fill="auto"/>
-        <w:bidi w:val="0"/>
-        <w:spacing w:before="0" w:after="260" w:line="214" w:lineRule="auto"/>
-        <w:ind w:left="0" w:right="0" w:firstLine="200"/>
-        <w:jc w:val="both"/>
-      </w:pPr>
-      <w:r>
-        <w:rPr>
+        <w:pStyle w:val="Style3"/>
+        <w:keepNext w:val="0"/>
+        <w:keepLines w:val="0"/>
+        <w:widowControl w:val="0"/>
+        <w:shd w:val="clear" w:color="auto" w:fill="auto"/>
+        <w:bidi w:val="0"/>
+        <w:spacing w:line="214" w:lineRule="auto"/>
+        <w:ind w:left="0" w:firstLine="360"/>
+        <w:jc w:val="left"/>
+      </w:pPr>
+      <w:r>
+        <w:rPr>
+          <w:rFonts w:ascii="Times New Roman" w:eastAsia="Times New Roman" w:hAnsi="Times New Roman" w:cs="Times New Roman"/>
+          <w:color w:val="000000"/>
           <w:spacing w:val="0"/>
           <w:w w:val="100"/>
           <w:position w:val="0"/>
@@ -33,19 +35,21 @@
     </w:p>
     <w:p>
       <w:pPr>
-        <w:pStyle w:val="Style2"/>
-        <w:keepNext w:val="0"/>
-        <w:keepLines w:val="0"/>
-        <w:widowControl w:val="0"/>
-        <w:shd w:val="clear" w:color="auto" w:fill="auto"/>
-        <w:bidi w:val="0"/>
-        <w:spacing w:before="0" w:after="120" w:line="214" w:lineRule="auto"/>
-        <w:ind w:left="0" w:right="0" w:firstLine="0"/>
-        <w:jc w:val="center"/>
-      </w:pPr>
-      <w:r>
-        <w:rPr>
+        <w:pStyle w:val="Style3"/>
+        <w:keepNext w:val="0"/>
+        <w:keepLines w:val="0"/>
+        <w:widowControl w:val="0"/>
+        <w:shd w:val="clear" w:color="auto" w:fill="auto"/>
+        <w:bidi w:val="0"/>
+        <w:spacing w:line="214" w:lineRule="auto"/>
+        <w:ind w:left="0" w:firstLine="0"/>
+        <w:jc w:val="left"/>
+      </w:pPr>
+      <w:r>
+        <w:rPr>
+          <w:rFonts w:ascii="Times New Roman" w:eastAsia="Times New Roman" w:hAnsi="Times New Roman" w:cs="Times New Roman"/>
           <w:smallCaps/>
+          <w:color w:val="000000"/>
           <w:spacing w:val="0"/>
           <w:w w:val="100"/>
           <w:position w:val="0"/>
@@ -56,6 +60,8 @@
       </w:r>
       <w:r>
         <w:rPr>
+          <w:rFonts w:ascii="Times New Roman" w:eastAsia="Times New Roman" w:hAnsi="Times New Roman" w:cs="Times New Roman"/>
+          <w:color w:val="000000"/>
           <w:spacing w:val="0"/>
           <w:w w:val="100"/>
           <w:position w:val="0"/>
@@ -66,6 +72,8 @@
       </w:r>
       <w:r>
         <w:rPr>
+          <w:rFonts w:ascii="Times New Roman" w:eastAsia="Times New Roman" w:hAnsi="Times New Roman" w:cs="Times New Roman"/>
+          <w:color w:val="000000"/>
           <w:spacing w:val="0"/>
           <w:w w:val="100"/>
           <w:position w:val="0"/>
@@ -77,18 +85,20 @@
     </w:p>
     <w:p>
       <w:pPr>
-        <w:pStyle w:val="Style2"/>
-        <w:keepNext w:val="0"/>
-        <w:keepLines w:val="0"/>
-        <w:widowControl w:val="0"/>
-        <w:shd w:val="clear" w:color="auto" w:fill="auto"/>
-        <w:bidi w:val="0"/>
-        <w:spacing w:before="0" w:after="120" w:line="214" w:lineRule="auto"/>
-        <w:ind w:left="180" w:right="0" w:hanging="180"/>
-        <w:jc w:val="both"/>
-      </w:pPr>
-      <w:r>
-        <w:rPr>
+        <w:pStyle w:val="Style3"/>
+        <w:keepNext w:val="0"/>
+        <w:keepLines w:val="0"/>
+        <w:widowControl w:val="0"/>
+        <w:shd w:val="clear" w:color="auto" w:fill="auto"/>
+        <w:bidi w:val="0"/>
+        <w:spacing w:line="214" w:lineRule="auto"/>
+        <w:ind w:left="360" w:hanging="360"/>
+        <w:jc w:val="left"/>
+      </w:pPr>
+      <w:r>
+        <w:rPr>
+          <w:rFonts w:ascii="Times New Roman" w:eastAsia="Times New Roman" w:hAnsi="Times New Roman" w:cs="Times New Roman"/>
+          <w:color w:val="000000"/>
           <w:spacing w:val="0"/>
           <w:w w:val="100"/>
           <w:position w:val="0"/>
@@ -102,18 +112,20 @@
     </w:p>
     <w:p>
       <w:pPr>
-        <w:pStyle w:val="Style2"/>
-        <w:keepNext w:val="0"/>
-        <w:keepLines w:val="0"/>
-        <w:widowControl w:val="0"/>
-        <w:shd w:val="clear" w:color="auto" w:fill="auto"/>
-        <w:bidi w:val="0"/>
-        <w:spacing w:before="0" w:after="0" w:line="214" w:lineRule="auto"/>
-        <w:ind w:left="0" w:right="0" w:firstLine="200"/>
-        <w:jc w:val="both"/>
-      </w:pPr>
-      <w:r>
-        <w:rPr>
+        <w:pStyle w:val="Style3"/>
+        <w:keepNext w:val="0"/>
+        <w:keepLines w:val="0"/>
+        <w:widowControl w:val="0"/>
+        <w:shd w:val="clear" w:color="auto" w:fill="auto"/>
+        <w:bidi w:val="0"/>
+        <w:spacing w:line="214" w:lineRule="auto"/>
+        <w:ind w:left="0" w:firstLine="360"/>
+        <w:jc w:val="left"/>
+      </w:pPr>
+      <w:r>
+        <w:rPr>
+          <w:rFonts w:ascii="Times New Roman" w:eastAsia="Times New Roman" w:hAnsi="Times New Roman" w:cs="Times New Roman"/>
+          <w:color w:val="000000"/>
           <w:spacing w:val="0"/>
           <w:w w:val="100"/>
           <w:position w:val="0"/>
@@ -129,18 +141,20 @@
     </w:p>
     <w:p>
       <w:pPr>
-        <w:pStyle w:val="Style2"/>
-        <w:keepNext w:val="0"/>
-        <w:keepLines w:val="0"/>
-        <w:widowControl w:val="0"/>
-        <w:shd w:val="clear" w:color="auto" w:fill="auto"/>
-        <w:bidi w:val="0"/>
-        <w:spacing w:before="0" w:after="0" w:line="214" w:lineRule="auto"/>
-        <w:ind w:left="0" w:right="0" w:firstLine="200"/>
-        <w:jc w:val="both"/>
-      </w:pPr>
-      <w:r>
-        <w:rPr>
+        <w:pStyle w:val="Style3"/>
+        <w:keepNext w:val="0"/>
+        <w:keepLines w:val="0"/>
+        <w:widowControl w:val="0"/>
+        <w:shd w:val="clear" w:color="auto" w:fill="auto"/>
+        <w:bidi w:val="0"/>
+        <w:spacing w:line="214" w:lineRule="auto"/>
+        <w:ind w:left="0" w:firstLine="360"/>
+        <w:jc w:val="left"/>
+      </w:pPr>
+      <w:r>
+        <w:rPr>
+          <w:rFonts w:ascii="Times New Roman" w:eastAsia="Times New Roman" w:hAnsi="Times New Roman" w:cs="Times New Roman"/>
+          <w:color w:val="000000"/>
           <w:spacing w:val="0"/>
           <w:w w:val="100"/>
           <w:position w:val="0"/>
@@ -158,18 +172,20 @@
     </w:p>
     <w:p>
       <w:pPr>
-        <w:pStyle w:val="Style2"/>
-        <w:keepNext w:val="0"/>
-        <w:keepLines w:val="0"/>
-        <w:widowControl w:val="0"/>
-        <w:shd w:val="clear" w:color="auto" w:fill="auto"/>
-        <w:bidi w:val="0"/>
-        <w:spacing w:before="0" w:after="0" w:line="214" w:lineRule="auto"/>
-        <w:ind w:left="0" w:right="0" w:firstLine="200"/>
-        <w:jc w:val="both"/>
-      </w:pPr>
-      <w:r>
-        <w:rPr>
+        <w:pStyle w:val="Style3"/>
+        <w:keepNext w:val="0"/>
+        <w:keepLines w:val="0"/>
+        <w:widowControl w:val="0"/>
+        <w:shd w:val="clear" w:color="auto" w:fill="auto"/>
+        <w:bidi w:val="0"/>
+        <w:spacing w:line="214" w:lineRule="auto"/>
+        <w:ind w:left="0" w:firstLine="360"/>
+        <w:jc w:val="left"/>
+      </w:pPr>
+      <w:r>
+        <w:rPr>
+          <w:rFonts w:ascii="Times New Roman" w:eastAsia="Times New Roman" w:hAnsi="Times New Roman" w:cs="Times New Roman"/>
+          <w:color w:val="000000"/>
           <w:spacing w:val="0"/>
           <w:w w:val="100"/>
           <w:position w:val="0"/>
@@ -180,7 +196,9 @@
       </w:r>
       <w:r>
         <w:rPr>
+          <w:rFonts w:ascii="Times New Roman" w:eastAsia="Times New Roman" w:hAnsi="Times New Roman" w:cs="Times New Roman"/>
           <w:smallCaps/>
+          <w:color w:val="000000"/>
           <w:spacing w:val="0"/>
           <w:w w:val="100"/>
           <w:position w:val="0"/>
@@ -191,6 +209,8 @@
       </w:r>
       <w:r>
         <w:rPr>
+          <w:rFonts w:ascii="Times New Roman" w:eastAsia="Times New Roman" w:hAnsi="Times New Roman" w:cs="Times New Roman"/>
+          <w:color w:val="000000"/>
           <w:spacing w:val="0"/>
           <w:w w:val="100"/>
           <w:position w:val="0"/>
@@ -201,6 +221,8 @@
       </w:r>
       <w:r>
         <w:rPr>
+          <w:rFonts w:ascii="Times New Roman" w:eastAsia="Times New Roman" w:hAnsi="Times New Roman" w:cs="Times New Roman"/>
+          <w:color w:val="000000"/>
           <w:spacing w:val="0"/>
           <w:w w:val="100"/>
           <w:position w:val="0"/>
@@ -212,6 +234,8 @@
       </w:r>
       <w:r>
         <w:rPr>
+          <w:rFonts w:ascii="Times New Roman" w:eastAsia="Times New Roman" w:hAnsi="Times New Roman" w:cs="Times New Roman"/>
+          <w:color w:val="000000"/>
           <w:spacing w:val="0"/>
           <w:w w:val="100"/>
           <w:position w:val="0"/>
@@ -222,6 +246,8 @@
       </w:r>
       <w:r>
         <w:rPr>
+          <w:rFonts w:ascii="Times New Roman" w:eastAsia="Times New Roman" w:hAnsi="Times New Roman" w:cs="Times New Roman"/>
+          <w:color w:val="000000"/>
           <w:spacing w:val="0"/>
           <w:w w:val="100"/>
           <w:position w:val="0"/>
@@ -233,6 +259,8 @@
       </w:r>
       <w:r>
         <w:rPr>
+          <w:rFonts w:ascii="Times New Roman" w:eastAsia="Times New Roman" w:hAnsi="Times New Roman" w:cs="Times New Roman"/>
+          <w:color w:val="000000"/>
           <w:spacing w:val="0"/>
           <w:w w:val="100"/>
           <w:position w:val="0"/>
@@ -243,6 +271,8 @@
       </w:r>
       <w:r>
         <w:rPr>
+          <w:rFonts w:ascii="Times New Roman" w:eastAsia="Times New Roman" w:hAnsi="Times New Roman" w:cs="Times New Roman"/>
+          <w:color w:val="000000"/>
           <w:spacing w:val="0"/>
           <w:w w:val="100"/>
           <w:position w:val="0"/>
@@ -254,6 +284,8 @@
       </w:r>
       <w:r>
         <w:rPr>
+          <w:rFonts w:ascii="Times New Roman" w:eastAsia="Times New Roman" w:hAnsi="Times New Roman" w:cs="Times New Roman"/>
+          <w:color w:val="000000"/>
           <w:spacing w:val="0"/>
           <w:w w:val="100"/>
           <w:position w:val="0"/>
@@ -264,6 +296,8 @@
       </w:r>
       <w:r>
         <w:rPr>
+          <w:rFonts w:ascii="Times New Roman" w:eastAsia="Times New Roman" w:hAnsi="Times New Roman" w:cs="Times New Roman"/>
+          <w:color w:val="000000"/>
           <w:spacing w:val="0"/>
           <w:w w:val="100"/>
           <w:position w:val="0"/>
@@ -275,6 +309,8 @@
       </w:r>
       <w:r>
         <w:rPr>
+          <w:rFonts w:ascii="Times New Roman" w:eastAsia="Times New Roman" w:hAnsi="Times New Roman" w:cs="Times New Roman"/>
+          <w:color w:val="000000"/>
           <w:spacing w:val="0"/>
           <w:w w:val="100"/>
           <w:position w:val="0"/>
@@ -285,6 +321,8 @@
       </w:r>
       <w:r>
         <w:rPr>
+          <w:rFonts w:ascii="Times New Roman" w:eastAsia="Times New Roman" w:hAnsi="Times New Roman" w:cs="Times New Roman"/>
+          <w:color w:val="000000"/>
           <w:spacing w:val="0"/>
           <w:w w:val="100"/>
           <w:position w:val="0"/>
@@ -296,6 +334,8 @@
       </w:r>
       <w:r>
         <w:rPr>
+          <w:rFonts w:ascii="Times New Roman" w:eastAsia="Times New Roman" w:hAnsi="Times New Roman" w:cs="Times New Roman"/>
+          <w:color w:val="000000"/>
           <w:spacing w:val="0"/>
           <w:w w:val="100"/>
           <w:position w:val="0"/>
@@ -306,6 +346,8 @@
       </w:r>
       <w:r>
         <w:rPr>
+          <w:rFonts w:ascii="Times New Roman" w:eastAsia="Times New Roman" w:hAnsi="Times New Roman" w:cs="Times New Roman"/>
+          <w:color w:val="000000"/>
           <w:spacing w:val="0"/>
           <w:w w:val="100"/>
           <w:position w:val="0"/>
@@ -317,6 +359,8 @@
       </w:r>
       <w:r>
         <w:rPr>
+          <w:rFonts w:ascii="Times New Roman" w:eastAsia="Times New Roman" w:hAnsi="Times New Roman" w:cs="Times New Roman"/>
+          <w:color w:val="000000"/>
           <w:spacing w:val="0"/>
           <w:w w:val="100"/>
           <w:position w:val="0"/>
@@ -327,8 +371,10 @@
       </w:r>
       <w:r>
         <w:rPr>
-          <w:i/>
-          <w:iCs/>
+          <w:rFonts w:ascii="Times New Roman" w:eastAsia="Times New Roman" w:hAnsi="Times New Roman" w:cs="Times New Roman"/>
+          <w:i/>
+          <w:iCs/>
+          <w:color w:val="000000"/>
           <w:spacing w:val="0"/>
           <w:w w:val="100"/>
           <w:position w:val="0"/>
@@ -340,19 +386,21 @@
     </w:p>
     <w:p>
       <w:pPr>
-        <w:pStyle w:val="Style2"/>
-        <w:keepNext w:val="0"/>
-        <w:keepLines w:val="0"/>
-        <w:widowControl w:val="0"/>
-        <w:shd w:val="clear" w:color="auto" w:fill="auto"/>
-        <w:bidi w:val="0"/>
-        <w:spacing w:before="0" w:after="0" w:line="214" w:lineRule="auto"/>
-        <w:ind w:left="0" w:right="0" w:firstLine="200"/>
-        <w:jc w:val="both"/>
-      </w:pPr>
-      <w:r>
-        <w:rPr>
+        <w:pStyle w:val="Style3"/>
+        <w:keepNext w:val="0"/>
+        <w:keepLines w:val="0"/>
+        <w:widowControl w:val="0"/>
+        <w:shd w:val="clear" w:color="auto" w:fill="auto"/>
+        <w:bidi w:val="0"/>
+        <w:spacing w:line="214" w:lineRule="auto"/>
+        <w:ind w:left="0" w:firstLine="360"/>
+        <w:jc w:val="left"/>
+      </w:pPr>
+      <w:r>
+        <w:rPr>
+          <w:rFonts w:ascii="Times New Roman" w:eastAsia="Times New Roman" w:hAnsi="Times New Roman" w:cs="Times New Roman"/>
           <w:smallCaps/>
+          <w:color w:val="000000"/>
           <w:spacing w:val="0"/>
           <w:w w:val="100"/>
           <w:position w:val="0"/>
@@ -363,6 +411,8 @@
       </w:r>
       <w:r>
         <w:rPr>
+          <w:rFonts w:ascii="Times New Roman" w:eastAsia="Times New Roman" w:hAnsi="Times New Roman" w:cs="Times New Roman"/>
+          <w:color w:val="000000"/>
           <w:spacing w:val="0"/>
           <w:w w:val="100"/>
           <w:position w:val="0"/>
@@ -380,20 +430,22 @@
     </w:p>
     <w:p>
       <w:pPr>
-        <w:pStyle w:val="Style2"/>
-        <w:keepNext w:val="0"/>
-        <w:keepLines w:val="0"/>
-        <w:widowControl w:val="0"/>
-        <w:shd w:val="clear" w:color="auto" w:fill="auto"/>
-        <w:bidi w:val="0"/>
-        <w:spacing w:before="0" w:after="0" w:line="214" w:lineRule="auto"/>
-        <w:ind w:left="0" w:right="0" w:firstLine="200"/>
-        <w:jc w:val="both"/>
-      </w:pPr>
-      <w:r>
-        <w:rPr>
-          <w:i/>
-          <w:iCs/>
+        <w:pStyle w:val="Style3"/>
+        <w:keepNext w:val="0"/>
+        <w:keepLines w:val="0"/>
+        <w:widowControl w:val="0"/>
+        <w:shd w:val="clear" w:color="auto" w:fill="auto"/>
+        <w:bidi w:val="0"/>
+        <w:spacing w:line="214" w:lineRule="auto"/>
+        <w:ind w:left="0" w:firstLine="360"/>
+        <w:jc w:val="left"/>
+      </w:pPr>
+      <w:r>
+        <w:rPr>
+          <w:rFonts w:ascii="Times New Roman" w:eastAsia="Times New Roman" w:hAnsi="Times New Roman" w:cs="Times New Roman"/>
+          <w:i/>
+          <w:iCs/>
+          <w:color w:val="000000"/>
           <w:spacing w:val="0"/>
           <w:w w:val="100"/>
           <w:position w:val="0"/>
@@ -404,6 +456,8 @@
       </w:r>
       <w:r>
         <w:rPr>
+          <w:rFonts w:ascii="Times New Roman" w:eastAsia="Times New Roman" w:hAnsi="Times New Roman" w:cs="Times New Roman"/>
+          <w:color w:val="000000"/>
           <w:spacing w:val="0"/>
           <w:w w:val="100"/>
           <w:position w:val="0"/>
@@ -414,6 +468,8 @@
       </w:r>
       <w:r>
         <w:rPr>
+          <w:rFonts w:ascii="Times New Roman" w:eastAsia="Times New Roman" w:hAnsi="Times New Roman" w:cs="Times New Roman"/>
+          <w:color w:val="000000"/>
           <w:spacing w:val="0"/>
           <w:w w:val="100"/>
           <w:position w:val="0"/>
@@ -425,6 +481,8 @@
       </w:r>
       <w:r>
         <w:rPr>
+          <w:rFonts w:ascii="Times New Roman" w:eastAsia="Times New Roman" w:hAnsi="Times New Roman" w:cs="Times New Roman"/>
+          <w:color w:val="000000"/>
           <w:spacing w:val="0"/>
           <w:w w:val="100"/>
           <w:position w:val="0"/>
@@ -435,6 +493,8 @@
       </w:r>
       <w:r>
         <w:rPr>
+          <w:rFonts w:ascii="Times New Roman" w:eastAsia="Times New Roman" w:hAnsi="Times New Roman" w:cs="Times New Roman"/>
+          <w:color w:val="000000"/>
           <w:spacing w:val="0"/>
           <w:w w:val="100"/>
           <w:position w:val="0"/>
@@ -446,6 +506,8 @@
       </w:r>
       <w:r>
         <w:rPr>
+          <w:rFonts w:ascii="Times New Roman" w:eastAsia="Times New Roman" w:hAnsi="Times New Roman" w:cs="Times New Roman"/>
+          <w:color w:val="000000"/>
           <w:spacing w:val="0"/>
           <w:w w:val="100"/>
           <w:position w:val="0"/>
@@ -457,7 +519,7 @@
     </w:p>
     <w:p>
       <w:pPr>
-        <w:pStyle w:val="Style2"/>
+        <w:pStyle w:val="Style3"/>
         <w:keepNext w:val="0"/>
         <w:keepLines w:val="0"/>
         <w:widowControl w:val="0"/>
@@ -466,12 +528,14 @@
           <w:tab w:pos="3996" w:val="left"/>
         </w:tabs>
         <w:bidi w:val="0"/>
-        <w:spacing w:before="0" w:after="0" w:line="214" w:lineRule="auto"/>
-        <w:ind w:left="0" w:right="0" w:firstLine="200"/>
-        <w:jc w:val="both"/>
-      </w:pPr>
-      <w:r>
-        <w:rPr>
+        <w:spacing w:line="214" w:lineRule="auto"/>
+        <w:ind w:left="0" w:firstLine="360"/>
+        <w:jc w:val="left"/>
+      </w:pPr>
+      <w:r>
+        <w:rPr>
+          <w:rFonts w:ascii="Times New Roman" w:eastAsia="Times New Roman" w:hAnsi="Times New Roman" w:cs="Times New Roman"/>
+          <w:color w:val="000000"/>
           <w:spacing w:val="0"/>
           <w:w w:val="100"/>
           <w:position w:val="0"/>
@@ -484,6 +548,8 @@
       </w:r>
       <w:r>
         <w:rPr>
+          <w:rFonts w:ascii="Times New Roman" w:eastAsia="Times New Roman" w:hAnsi="Times New Roman" w:cs="Times New Roman"/>
+          <w:color w:val="000000"/>
           <w:spacing w:val="0"/>
           <w:w w:val="100"/>
           <w:position w:val="0"/>
@@ -494,6 +560,8 @@
       </w:r>
       <w:r>
         <w:rPr>
+          <w:rFonts w:ascii="Times New Roman" w:eastAsia="Times New Roman" w:hAnsi="Times New Roman" w:cs="Times New Roman"/>
+          <w:color w:val="000000"/>
           <w:spacing w:val="0"/>
           <w:w w:val="100"/>
           <w:position w:val="0"/>
@@ -504,6 +572,8 @@
       </w:r>
       <w:r>
         <w:rPr>
+          <w:rFonts w:ascii="Times New Roman" w:eastAsia="Times New Roman" w:hAnsi="Times New Roman" w:cs="Times New Roman"/>
+          <w:color w:val="000000"/>
           <w:spacing w:val="0"/>
           <w:w w:val="100"/>
           <w:position w:val="0"/>
@@ -514,6 +584,8 @@
       </w:r>
       <w:r>
         <w:rPr>
+          <w:rFonts w:ascii="Times New Roman" w:eastAsia="Times New Roman" w:hAnsi="Times New Roman" w:cs="Times New Roman"/>
+          <w:color w:val="000000"/>
           <w:spacing w:val="0"/>
           <w:w w:val="100"/>
           <w:position w:val="0"/>
@@ -524,6 +596,8 @@
       </w:r>
       <w:r>
         <w:rPr>
+          <w:rFonts w:ascii="Times New Roman" w:eastAsia="Times New Roman" w:hAnsi="Times New Roman" w:cs="Times New Roman"/>
+          <w:color w:val="000000"/>
           <w:spacing w:val="0"/>
           <w:w w:val="100"/>
           <w:position w:val="0"/>
@@ -535,6 +609,8 @@
       </w:r>
       <w:r>
         <w:rPr>
+          <w:rFonts w:ascii="Times New Roman" w:eastAsia="Times New Roman" w:hAnsi="Times New Roman" w:cs="Times New Roman"/>
+          <w:color w:val="000000"/>
           <w:spacing w:val="0"/>
           <w:w w:val="100"/>
           <w:position w:val="0"/>
@@ -545,6 +621,8 @@
       </w:r>
       <w:r>
         <w:rPr>
+          <w:rFonts w:ascii="Times New Roman" w:eastAsia="Times New Roman" w:hAnsi="Times New Roman" w:cs="Times New Roman"/>
+          <w:color w:val="000000"/>
           <w:spacing w:val="0"/>
           <w:w w:val="100"/>
           <w:position w:val="0"/>
@@ -556,6 +634,8 @@
       </w:r>
       <w:r>
         <w:rPr>
+          <w:rFonts w:ascii="Times New Roman" w:eastAsia="Times New Roman" w:hAnsi="Times New Roman" w:cs="Times New Roman"/>
+          <w:color w:val="000000"/>
           <w:spacing w:val="0"/>
           <w:w w:val="100"/>
           <w:position w:val="0"/>
@@ -567,18 +647,20 @@
     </w:p>
     <w:p>
       <w:pPr>
-        <w:pStyle w:val="Style2"/>
-        <w:keepNext w:val="0"/>
-        <w:keepLines w:val="0"/>
-        <w:widowControl w:val="0"/>
-        <w:shd w:val="clear" w:color="auto" w:fill="auto"/>
-        <w:bidi w:val="0"/>
-        <w:spacing w:before="0" w:after="260" w:line="214" w:lineRule="auto"/>
-        <w:ind w:left="0" w:right="0" w:firstLine="200"/>
-        <w:jc w:val="both"/>
-      </w:pPr>
-      <w:r>
-        <w:rPr>
+        <w:pStyle w:val="Style3"/>
+        <w:keepNext w:val="0"/>
+        <w:keepLines w:val="0"/>
+        <w:widowControl w:val="0"/>
+        <w:shd w:val="clear" w:color="auto" w:fill="auto"/>
+        <w:bidi w:val="0"/>
+        <w:spacing w:line="214" w:lineRule="auto"/>
+        <w:ind w:left="0" w:firstLine="360"/>
+        <w:jc w:val="left"/>
+      </w:pPr>
+      <w:r>
+        <w:rPr>
+          <w:rFonts w:ascii="Times New Roman" w:eastAsia="Times New Roman" w:hAnsi="Times New Roman" w:cs="Times New Roman"/>
+          <w:color w:val="000000"/>
           <w:spacing w:val="0"/>
           <w:w w:val="100"/>
           <w:position w:val="0"/>
@@ -591,6 +673,8 @@
       </w:r>
       <w:r>
         <w:rPr>
+          <w:rFonts w:ascii="Times New Roman" w:eastAsia="Times New Roman" w:hAnsi="Times New Roman" w:cs="Times New Roman"/>
+          <w:color w:val="000000"/>
           <w:spacing w:val="0"/>
           <w:w w:val="100"/>
           <w:position w:val="0"/>
@@ -604,19 +688,21 @@
     </w:p>
     <w:p>
       <w:pPr>
-        <w:pStyle w:val="Style2"/>
-        <w:keepNext w:val="0"/>
-        <w:keepLines w:val="0"/>
-        <w:widowControl w:val="0"/>
-        <w:shd w:val="clear" w:color="auto" w:fill="auto"/>
-        <w:bidi w:val="0"/>
-        <w:spacing w:before="0" w:after="140" w:line="211" w:lineRule="auto"/>
-        <w:ind w:left="0" w:right="0" w:firstLine="0"/>
-        <w:jc w:val="center"/>
-      </w:pPr>
-      <w:r>
-        <w:rPr>
+        <w:pStyle w:val="Style3"/>
+        <w:keepNext w:val="0"/>
+        <w:keepLines w:val="0"/>
+        <w:widowControl w:val="0"/>
+        <w:shd w:val="clear" w:color="auto" w:fill="auto"/>
+        <w:bidi w:val="0"/>
+        <w:spacing w:line="211" w:lineRule="auto"/>
+        <w:ind w:left="0" w:firstLine="0"/>
+        <w:jc w:val="left"/>
+      </w:pPr>
+      <w:r>
+        <w:rPr>
+          <w:rFonts w:ascii="Times New Roman" w:eastAsia="Times New Roman" w:hAnsi="Times New Roman" w:cs="Times New Roman"/>
           <w:smallCaps/>
+          <w:color w:val="000000"/>
           <w:spacing w:val="0"/>
           <w:w w:val="100"/>
           <w:position w:val="0"/>
@@ -627,6 +713,8 @@
       </w:r>
       <w:r>
         <w:rPr>
+          <w:rFonts w:ascii="Times New Roman" w:eastAsia="Times New Roman" w:hAnsi="Times New Roman" w:cs="Times New Roman"/>
+          <w:color w:val="000000"/>
           <w:spacing w:val="0"/>
           <w:w w:val="100"/>
           <w:position w:val="0"/>
@@ -638,18 +726,20 @@
     </w:p>
     <w:p>
       <w:pPr>
-        <w:pStyle w:val="Style2"/>
-        <w:keepNext w:val="0"/>
-        <w:keepLines w:val="0"/>
-        <w:widowControl w:val="0"/>
-        <w:shd w:val="clear" w:color="auto" w:fill="auto"/>
-        <w:bidi w:val="0"/>
-        <w:spacing w:before="0" w:after="40" w:line="221" w:lineRule="auto"/>
-        <w:ind w:left="1740" w:right="0" w:hanging="1740"/>
-        <w:jc w:val="left"/>
-      </w:pPr>
-      <w:r>
-        <w:rPr>
+        <w:pStyle w:val="Style3"/>
+        <w:keepNext w:val="0"/>
+        <w:keepLines w:val="0"/>
+        <w:widowControl w:val="0"/>
+        <w:shd w:val="clear" w:color="auto" w:fill="auto"/>
+        <w:bidi w:val="0"/>
+        <w:spacing w:line="221" w:lineRule="auto"/>
+        <w:ind w:left="360" w:hanging="360"/>
+        <w:jc w:val="left"/>
+      </w:pPr>
+      <w:r>
+        <w:rPr>
+          <w:rFonts w:ascii="Times New Roman" w:eastAsia="Times New Roman" w:hAnsi="Times New Roman" w:cs="Times New Roman"/>
+          <w:color w:val="000000"/>
           <w:spacing w:val="0"/>
           <w:w w:val="100"/>
           <w:position w:val="0"/>
@@ -661,18 +751,20 @@
     </w:p>
     <w:p>
       <w:pPr>
-        <w:pStyle w:val="Style2"/>
-        <w:keepNext w:val="0"/>
-        <w:keepLines w:val="0"/>
-        <w:widowControl w:val="0"/>
-        <w:shd w:val="clear" w:color="auto" w:fill="auto"/>
-        <w:bidi w:val="0"/>
-        <w:spacing w:before="0" w:after="0" w:line="211" w:lineRule="auto"/>
-        <w:ind w:left="0" w:right="0" w:firstLine="260"/>
-        <w:jc w:val="both"/>
-      </w:pPr>
-      <w:r>
-        <w:rPr>
+        <w:pStyle w:val="Style3"/>
+        <w:keepNext w:val="0"/>
+        <w:keepLines w:val="0"/>
+        <w:widowControl w:val="0"/>
+        <w:shd w:val="clear" w:color="auto" w:fill="auto"/>
+        <w:bidi w:val="0"/>
+        <w:spacing w:line="211" w:lineRule="auto"/>
+        <w:ind w:left="0" w:firstLine="360"/>
+        <w:jc w:val="left"/>
+      </w:pPr>
+      <w:r>
+        <w:rPr>
+          <w:rFonts w:ascii="Times New Roman" w:eastAsia="Times New Roman" w:hAnsi="Times New Roman" w:cs="Times New Roman"/>
+          <w:color w:val="000000"/>
           <w:spacing w:val="0"/>
           <w:w w:val="100"/>
           <w:position w:val="0"/>
@@ -683,7 +775,8 @@
       </w:r>
       <w:r>
         <w:rPr>
-          <w:color w:val="837A62"/>
+          <w:rFonts w:ascii="Times New Roman" w:eastAsia="Times New Roman" w:hAnsi="Times New Roman" w:cs="Times New Roman"/>
+          <w:color w:val="000000"/>
           <w:spacing w:val="0"/>
           <w:w w:val="100"/>
           <w:position w:val="0"/>
@@ -694,6 +787,8 @@
       </w:r>
       <w:r>
         <w:rPr>
+          <w:rFonts w:ascii="Times New Roman" w:eastAsia="Times New Roman" w:hAnsi="Times New Roman" w:cs="Times New Roman"/>
+          <w:color w:val="000000"/>
           <w:spacing w:val="0"/>
           <w:w w:val="100"/>
           <w:position w:val="0"/>
@@ -705,7 +800,8 @@
       </w:r>
       <w:r>
         <w:rPr>
-          <w:color w:val="837A62"/>
+          <w:rFonts w:ascii="Times New Roman" w:eastAsia="Times New Roman" w:hAnsi="Times New Roman" w:cs="Times New Roman"/>
+          <w:color w:val="000000"/>
           <w:spacing w:val="0"/>
           <w:w w:val="100"/>
           <w:position w:val="0"/>
@@ -716,6 +812,8 @@
       </w:r>
       <w:r>
         <w:rPr>
+          <w:rFonts w:ascii="Times New Roman" w:eastAsia="Times New Roman" w:hAnsi="Times New Roman" w:cs="Times New Roman"/>
+          <w:color w:val="000000"/>
           <w:spacing w:val="0"/>
           <w:w w:val="100"/>
           <w:position w:val="0"/>
@@ -729,18 +827,20 @@
     </w:p>
     <w:p>
       <w:pPr>
-        <w:pStyle w:val="Style2"/>
-        <w:keepNext w:val="0"/>
-        <w:keepLines w:val="0"/>
-        <w:widowControl w:val="0"/>
-        <w:shd w:val="clear" w:color="auto" w:fill="auto"/>
-        <w:bidi w:val="0"/>
-        <w:spacing w:before="0" w:after="0" w:line="211" w:lineRule="auto"/>
-        <w:ind w:left="0" w:right="0" w:firstLine="260"/>
-        <w:jc w:val="left"/>
-      </w:pPr>
-      <w:r>
-        <w:rPr>
+        <w:pStyle w:val="Style3"/>
+        <w:keepNext w:val="0"/>
+        <w:keepLines w:val="0"/>
+        <w:widowControl w:val="0"/>
+        <w:shd w:val="clear" w:color="auto" w:fill="auto"/>
+        <w:bidi w:val="0"/>
+        <w:spacing w:line="211" w:lineRule="auto"/>
+        <w:ind w:left="0" w:firstLine="360"/>
+        <w:jc w:val="left"/>
+      </w:pPr>
+      <w:r>
+        <w:rPr>
+          <w:rFonts w:ascii="Times New Roman" w:eastAsia="Times New Roman" w:hAnsi="Times New Roman" w:cs="Times New Roman"/>
+          <w:color w:val="000000"/>
           <w:spacing w:val="0"/>
           <w:w w:val="100"/>
           <w:position w:val="0"/>
@@ -751,7 +851,8 @@
       </w:r>
       <w:r>
         <w:rPr>
-          <w:color w:val="837A62"/>
+          <w:rFonts w:ascii="Times New Roman" w:eastAsia="Times New Roman" w:hAnsi="Times New Roman" w:cs="Times New Roman"/>
+          <w:color w:val="000000"/>
           <w:spacing w:val="0"/>
           <w:w w:val="100"/>
           <w:position w:val="0"/>
@@ -762,6 +863,8 @@
       </w:r>
       <w:r>
         <w:rPr>
+          <w:rFonts w:ascii="Times New Roman" w:eastAsia="Times New Roman" w:hAnsi="Times New Roman" w:cs="Times New Roman"/>
+          <w:color w:val="000000"/>
           <w:spacing w:val="0"/>
           <w:w w:val="100"/>
           <w:position w:val="0"/>
@@ -772,7 +875,9 @@
       </w:r>
       <w:r>
         <w:rPr>
+          <w:rFonts w:ascii="Times New Roman" w:eastAsia="Times New Roman" w:hAnsi="Times New Roman" w:cs="Times New Roman"/>
           <w:smallCaps/>
+          <w:color w:val="000000"/>
           <w:spacing w:val="0"/>
           <w:w w:val="100"/>
           <w:position w:val="0"/>
@@ -783,6 +888,8 @@
       </w:r>
       <w:r>
         <w:rPr>
+          <w:rFonts w:ascii="Times New Roman" w:eastAsia="Times New Roman" w:hAnsi="Times New Roman" w:cs="Times New Roman"/>
+          <w:color w:val="000000"/>
           <w:spacing w:val="0"/>
           <w:w w:val="100"/>
           <w:position w:val="0"/>
@@ -794,18 +901,20 @@
     </w:p>
     <w:p>
       <w:pPr>
-        <w:pStyle w:val="Style2"/>
-        <w:keepNext w:val="0"/>
-        <w:keepLines w:val="0"/>
-        <w:widowControl w:val="0"/>
-        <w:shd w:val="clear" w:color="auto" w:fill="auto"/>
-        <w:bidi w:val="0"/>
-        <w:spacing w:before="0" w:after="40" w:line="211" w:lineRule="auto"/>
-        <w:ind w:left="640" w:right="0" w:firstLine="340"/>
-        <w:jc w:val="left"/>
-      </w:pPr>
-      <w:r>
-        <w:rPr>
+        <w:pStyle w:val="Style3"/>
+        <w:keepNext w:val="0"/>
+        <w:keepLines w:val="0"/>
+        <w:widowControl w:val="0"/>
+        <w:shd w:val="clear" w:color="auto" w:fill="auto"/>
+        <w:bidi w:val="0"/>
+        <w:spacing w:line="211" w:lineRule="auto"/>
+        <w:ind w:left="0" w:firstLine="360"/>
+        <w:jc w:val="left"/>
+      </w:pPr>
+      <w:r>
+        <w:rPr>
+          <w:rFonts w:ascii="Times New Roman" w:eastAsia="Times New Roman" w:hAnsi="Times New Roman" w:cs="Times New Roman"/>
+          <w:color w:val="000000"/>
           <w:spacing w:val="0"/>
           <w:w w:val="100"/>
           <w:position w:val="0"/>
@@ -817,18 +926,20 @@
     </w:p>
     <w:p>
       <w:pPr>
-        <w:pStyle w:val="Style2"/>
-        <w:keepNext w:val="0"/>
-        <w:keepLines w:val="0"/>
-        <w:widowControl w:val="0"/>
-        <w:shd w:val="clear" w:color="auto" w:fill="auto"/>
-        <w:bidi w:val="0"/>
-        <w:spacing w:before="0" w:after="0" w:line="211" w:lineRule="auto"/>
-        <w:ind w:left="0" w:right="0" w:firstLine="240"/>
-        <w:jc w:val="left"/>
-      </w:pPr>
-      <w:r>
-        <w:rPr>
+        <w:pStyle w:val="Style3"/>
+        <w:keepNext w:val="0"/>
+        <w:keepLines w:val="0"/>
+        <w:widowControl w:val="0"/>
+        <w:shd w:val="clear" w:color="auto" w:fill="auto"/>
+        <w:bidi w:val="0"/>
+        <w:spacing w:line="211" w:lineRule="auto"/>
+        <w:ind w:left="0" w:firstLine="360"/>
+        <w:jc w:val="left"/>
+      </w:pPr>
+      <w:r>
+        <w:rPr>
+          <w:rFonts w:ascii="Times New Roman" w:eastAsia="Times New Roman" w:hAnsi="Times New Roman" w:cs="Times New Roman"/>
+          <w:color w:val="000000"/>
           <w:spacing w:val="0"/>
           <w:w w:val="100"/>
           <w:position w:val="0"/>
@@ -840,43 +951,45 @@
     </w:p>
     <w:p>
       <w:pPr>
-        <w:pStyle w:val="Style2"/>
-        <w:keepNext w:val="0"/>
-        <w:keepLines w:val="0"/>
-        <w:widowControl w:val="0"/>
-        <w:shd w:val="clear" w:color="auto" w:fill="auto"/>
-        <w:bidi w:val="0"/>
-        <w:spacing w:before="0" w:after="0" w:line="211" w:lineRule="auto"/>
-        <w:ind w:left="0" w:right="0" w:firstLine="0"/>
-        <w:jc w:val="center"/>
-      </w:pPr>
-      <w:r>
-        <w:rPr>
-          <w:spacing w:val="0"/>
-          <w:w w:val="100"/>
-          <w:position w:val="0"/>
-          <w:shd w:val="clear" w:color="auto" w:fill="auto"/>
-          <w:lang w:val="en-US" w:eastAsia="en-US" w:bidi="en-US"/>
-        </w:rPr>
-        <w:t>CA : CO : : sin. COA : sin. CAO,</w:t>
-        <w:br/>
-        <w:t>CB : CO : : sin. COB : sin. CBO.</w:t>
-      </w:r>
-    </w:p>
-    <w:p>
-      <w:pPr>
-        <w:pStyle w:val="Style2"/>
-        <w:keepNext w:val="0"/>
-        <w:keepLines w:val="0"/>
-        <w:widowControl w:val="0"/>
-        <w:shd w:val="clear" w:color="auto" w:fill="auto"/>
-        <w:bidi w:val="0"/>
-        <w:spacing w:before="0" w:after="0" w:line="211" w:lineRule="auto"/>
-        <w:ind w:left="0" w:right="0" w:firstLine="260"/>
-        <w:jc w:val="both"/>
-      </w:pPr>
-      <w:r>
-        <w:rPr>
+        <w:pStyle w:val="Style3"/>
+        <w:keepNext w:val="0"/>
+        <w:keepLines w:val="0"/>
+        <w:widowControl w:val="0"/>
+        <w:shd w:val="clear" w:color="auto" w:fill="auto"/>
+        <w:bidi w:val="0"/>
+        <w:spacing w:line="211" w:lineRule="auto"/>
+        <w:ind w:left="0" w:firstLine="0"/>
+        <w:jc w:val="left"/>
+      </w:pPr>
+      <w:r>
+        <w:rPr>
+          <w:rFonts w:ascii="Times New Roman" w:eastAsia="Times New Roman" w:hAnsi="Times New Roman" w:cs="Times New Roman"/>
+          <w:color w:val="000000"/>
+          <w:spacing w:val="0"/>
+          <w:w w:val="100"/>
+          <w:position w:val="0"/>
+          <w:shd w:val="clear" w:color="auto" w:fill="auto"/>
+          <w:lang w:val="en-US" w:eastAsia="en-US" w:bidi="en-US"/>
+        </w:rPr>
+        <w:t>CA : CO : : sin. COA : sin. CAO, CB : CO : : sin. COB : sin. CBO.</w:t>
+      </w:r>
+    </w:p>
+    <w:p>
+      <w:pPr>
+        <w:pStyle w:val="Style3"/>
+        <w:keepNext w:val="0"/>
+        <w:keepLines w:val="0"/>
+        <w:widowControl w:val="0"/>
+        <w:shd w:val="clear" w:color="auto" w:fill="auto"/>
+        <w:bidi w:val="0"/>
+        <w:spacing w:line="211" w:lineRule="auto"/>
+        <w:ind w:left="0" w:firstLine="360"/>
+        <w:jc w:val="left"/>
+      </w:pPr>
+      <w:r>
+        <w:rPr>
+          <w:rFonts w:ascii="Times New Roman" w:eastAsia="Times New Roman" w:hAnsi="Times New Roman" w:cs="Times New Roman"/>
+          <w:color w:val="000000"/>
           <w:spacing w:val="0"/>
           <w:w w:val="100"/>
           <w:position w:val="0"/>
@@ -887,7 +1000,8 @@
       </w:r>
       <w:r>
         <w:rPr>
-          <w:color w:val="837A62"/>
+          <w:rFonts w:ascii="Times New Roman" w:eastAsia="Times New Roman" w:hAnsi="Times New Roman" w:cs="Times New Roman"/>
+          <w:color w:val="000000"/>
           <w:spacing w:val="0"/>
           <w:w w:val="100"/>
           <w:position w:val="0"/>
@@ -898,6 +1012,8 @@
       </w:r>
       <w:r>
         <w:rPr>
+          <w:rFonts w:ascii="Times New Roman" w:eastAsia="Times New Roman" w:hAnsi="Times New Roman" w:cs="Times New Roman"/>
+          <w:color w:val="000000"/>
           <w:spacing w:val="0"/>
           <w:w w:val="100"/>
           <w:position w:val="0"/>
@@ -909,18 +1025,20 @@
     </w:p>
     <w:p>
       <w:pPr>
-        <w:pStyle w:val="Style2"/>
-        <w:keepNext w:val="0"/>
-        <w:keepLines w:val="0"/>
-        <w:widowControl w:val="0"/>
-        <w:shd w:val="clear" w:color="auto" w:fill="auto"/>
-        <w:bidi w:val="0"/>
-        <w:spacing w:before="0" w:after="0" w:line="211" w:lineRule="auto"/>
-        <w:ind w:left="0" w:right="0" w:firstLine="260"/>
-        <w:jc w:val="both"/>
-      </w:pPr>
-      <w:r>
-        <w:rPr>
+        <w:pStyle w:val="Style3"/>
+        <w:keepNext w:val="0"/>
+        <w:keepLines w:val="0"/>
+        <w:widowControl w:val="0"/>
+        <w:shd w:val="clear" w:color="auto" w:fill="auto"/>
+        <w:bidi w:val="0"/>
+        <w:spacing w:line="211" w:lineRule="auto"/>
+        <w:ind w:left="0" w:firstLine="360"/>
+        <w:jc w:val="left"/>
+      </w:pPr>
+      <w:r>
+        <w:rPr>
+          <w:rFonts w:ascii="Times New Roman" w:eastAsia="Times New Roman" w:hAnsi="Times New Roman" w:cs="Times New Roman"/>
+          <w:color w:val="000000"/>
           <w:spacing w:val="0"/>
           <w:w w:val="100"/>
           <w:position w:val="0"/>
@@ -931,7 +1049,8 @@
       </w:r>
       <w:r>
         <w:rPr>
-          <w:color w:val="837A62"/>
+          <w:rFonts w:ascii="Times New Roman" w:eastAsia="Times New Roman" w:hAnsi="Times New Roman" w:cs="Times New Roman"/>
+          <w:color w:val="000000"/>
           <w:spacing w:val="0"/>
           <w:w w:val="100"/>
           <w:position w:val="0"/>
@@ -942,6 +1061,8 @@
       </w:r>
       <w:r>
         <w:rPr>
+          <w:rFonts w:ascii="Times New Roman" w:eastAsia="Times New Roman" w:hAnsi="Times New Roman" w:cs="Times New Roman"/>
+          <w:color w:val="000000"/>
           <w:spacing w:val="0"/>
           <w:w w:val="100"/>
           <w:position w:val="0"/>
@@ -953,18 +1074,20 @@
     </w:p>
     <w:p>
       <w:pPr>
-        <w:pStyle w:val="Style2"/>
-        <w:keepNext w:val="0"/>
-        <w:keepLines w:val="0"/>
-        <w:widowControl w:val="0"/>
-        <w:shd w:val="clear" w:color="auto" w:fill="auto"/>
-        <w:bidi w:val="0"/>
-        <w:spacing w:before="0" w:after="0" w:line="211" w:lineRule="auto"/>
-        <w:ind w:left="0" w:right="0" w:firstLine="0"/>
-        <w:jc w:val="both"/>
-      </w:pPr>
-      <w:r>
-        <w:rPr>
+        <w:pStyle w:val="Style3"/>
+        <w:keepNext w:val="0"/>
+        <w:keepLines w:val="0"/>
+        <w:widowControl w:val="0"/>
+        <w:shd w:val="clear" w:color="auto" w:fill="auto"/>
+        <w:bidi w:val="0"/>
+        <w:spacing w:line="211" w:lineRule="auto"/>
+        <w:ind w:left="0" w:firstLine="0"/>
+        <w:jc w:val="left"/>
+      </w:pPr>
+      <w:r>
+        <w:rPr>
+          <w:rFonts w:ascii="Times New Roman" w:eastAsia="Times New Roman" w:hAnsi="Times New Roman" w:cs="Times New Roman"/>
+          <w:color w:val="000000"/>
           <w:spacing w:val="0"/>
           <w:w w:val="100"/>
           <w:position w:val="0"/>
@@ -975,6 +1098,8 @@
       </w:r>
       <w:r>
         <w:rPr>
+          <w:rFonts w:ascii="Times New Roman" w:eastAsia="Times New Roman" w:hAnsi="Times New Roman" w:cs="Times New Roman"/>
+          <w:color w:val="000000"/>
           <w:spacing w:val="0"/>
           <w:w w:val="100"/>
           <w:position w:val="0"/>
@@ -985,6 +1110,8 @@
       </w:r>
       <w:r>
         <w:rPr>
+          <w:rFonts w:ascii="Times New Roman" w:eastAsia="Times New Roman" w:hAnsi="Times New Roman" w:cs="Times New Roman"/>
+          <w:color w:val="000000"/>
           <w:spacing w:val="0"/>
           <w:w w:val="100"/>
           <w:position w:val="0"/>
@@ -995,8 +1122,10 @@
       </w:r>
       <w:r>
         <w:rPr>
-          <w:i/>
-          <w:iCs/>
+          <w:rFonts w:ascii="Times New Roman" w:eastAsia="Times New Roman" w:hAnsi="Times New Roman" w:cs="Times New Roman"/>
+          <w:i/>
+          <w:iCs/>
+          <w:color w:val="000000"/>
           <w:spacing w:val="0"/>
           <w:w w:val="100"/>
           <w:position w:val="0"/>
@@ -1007,6 +1136,8 @@
       </w:r>
       <w:r>
         <w:rPr>
+          <w:rFonts w:ascii="Times New Roman" w:eastAsia="Times New Roman" w:hAnsi="Times New Roman" w:cs="Times New Roman"/>
+          <w:color w:val="000000"/>
           <w:spacing w:val="0"/>
           <w:w w:val="100"/>
           <w:position w:val="0"/>
@@ -1017,8 +1148,10 @@
       </w:r>
       <w:r>
         <w:rPr>
-          <w:i/>
-          <w:iCs/>
+          <w:rFonts w:ascii="Times New Roman" w:eastAsia="Times New Roman" w:hAnsi="Times New Roman" w:cs="Times New Roman"/>
+          <w:i/>
+          <w:iCs/>
+          <w:color w:val="000000"/>
           <w:spacing w:val="0"/>
           <w:w w:val="100"/>
           <w:position w:val="0"/>
@@ -1029,6 +1162,8 @@
       </w:r>
       <w:r>
         <w:rPr>
+          <w:rFonts w:ascii="Times New Roman" w:eastAsia="Times New Roman" w:hAnsi="Times New Roman" w:cs="Times New Roman"/>
+          <w:color w:val="000000"/>
           <w:spacing w:val="0"/>
           <w:w w:val="100"/>
           <w:position w:val="0"/>
@@ -1039,8 +1174,10 @@
       </w:r>
       <w:r>
         <w:rPr>
-          <w:i/>
-          <w:iCs/>
+          <w:rFonts w:ascii="Times New Roman" w:eastAsia="Times New Roman" w:hAnsi="Times New Roman" w:cs="Times New Roman"/>
+          <w:i/>
+          <w:iCs/>
+          <w:color w:val="000000"/>
           <w:spacing w:val="0"/>
           <w:w w:val="100"/>
           <w:position w:val="0"/>
@@ -1051,6 +1188,8 @@
       </w:r>
       <w:r>
         <w:rPr>
+          <w:rFonts w:ascii="Times New Roman" w:eastAsia="Times New Roman" w:hAnsi="Times New Roman" w:cs="Times New Roman"/>
+          <w:color w:val="000000"/>
           <w:spacing w:val="0"/>
           <w:w w:val="100"/>
           <w:position w:val="0"/>
@@ -1061,8 +1200,10 @@
       </w:r>
       <w:r>
         <w:rPr>
-          <w:i/>
-          <w:iCs/>
+          <w:rFonts w:ascii="Times New Roman" w:eastAsia="Times New Roman" w:hAnsi="Times New Roman" w:cs="Times New Roman"/>
+          <w:i/>
+          <w:iCs/>
+          <w:color w:val="000000"/>
           <w:spacing w:val="0"/>
           <w:w w:val="100"/>
           <w:position w:val="0"/>
@@ -1074,18 +1215,20 @@
     </w:p>
     <w:p>
       <w:pPr>
-        <w:pStyle w:val="Style2"/>
-        <w:keepNext w:val="0"/>
-        <w:keepLines w:val="0"/>
-        <w:widowControl w:val="0"/>
-        <w:shd w:val="clear" w:color="auto" w:fill="auto"/>
-        <w:bidi w:val="0"/>
-        <w:spacing w:before="0" w:after="0" w:line="211" w:lineRule="auto"/>
-        <w:ind w:left="0" w:right="0" w:firstLine="0"/>
-        <w:jc w:val="left"/>
-      </w:pPr>
-      <w:r>
-        <w:rPr>
+        <w:pStyle w:val="Style3"/>
+        <w:keepNext w:val="0"/>
+        <w:keepLines w:val="0"/>
+        <w:widowControl w:val="0"/>
+        <w:shd w:val="clear" w:color="auto" w:fill="auto"/>
+        <w:bidi w:val="0"/>
+        <w:spacing w:line="211" w:lineRule="auto"/>
+        <w:ind w:left="0" w:firstLine="0"/>
+        <w:jc w:val="left"/>
+      </w:pPr>
+      <w:r>
+        <w:rPr>
+          <w:rFonts w:ascii="Times New Roman" w:eastAsia="Times New Roman" w:hAnsi="Times New Roman" w:cs="Times New Roman"/>
+          <w:color w:val="000000"/>
           <w:spacing w:val="0"/>
           <w:w w:val="100"/>
           <w:position w:val="0"/>
@@ -1097,20 +1240,22 @@
     </w:p>
     <w:p>
       <w:pPr>
-        <w:pStyle w:val="Style2"/>
-        <w:keepNext w:val="0"/>
-        <w:keepLines w:val="0"/>
-        <w:widowControl w:val="0"/>
-        <w:shd w:val="clear" w:color="auto" w:fill="auto"/>
-        <w:bidi w:val="0"/>
-        <w:spacing w:before="0" w:after="140" w:line="211" w:lineRule="auto"/>
-        <w:ind w:left="0" w:right="0" w:firstLine="0"/>
-        <w:jc w:val="both"/>
-      </w:pPr>
-      <w:r>
-        <w:rPr>
-          <w:i/>
-          <w:iCs/>
+        <w:pStyle w:val="Style3"/>
+        <w:keepNext w:val="0"/>
+        <w:keepLines w:val="0"/>
+        <w:widowControl w:val="0"/>
+        <w:shd w:val="clear" w:color="auto" w:fill="auto"/>
+        <w:bidi w:val="0"/>
+        <w:spacing w:line="211" w:lineRule="auto"/>
+        <w:ind w:left="0" w:firstLine="0"/>
+        <w:jc w:val="left"/>
+      </w:pPr>
+      <w:r>
+        <w:rPr>
+          <w:rFonts w:ascii="Times New Roman" w:eastAsia="Times New Roman" w:hAnsi="Times New Roman" w:cs="Times New Roman"/>
+          <w:i/>
+          <w:iCs/>
+          <w:color w:val="000000"/>
           <w:spacing w:val="0"/>
           <w:w w:val="100"/>
           <w:position w:val="0"/>
@@ -1121,6 +1266,8 @@
       </w:r>
       <w:r>
         <w:rPr>
+          <w:rFonts w:ascii="Times New Roman" w:eastAsia="Times New Roman" w:hAnsi="Times New Roman" w:cs="Times New Roman"/>
+          <w:color w:val="000000"/>
           <w:spacing w:val="0"/>
           <w:w w:val="100"/>
           <w:position w:val="0"/>
@@ -1131,8 +1278,10 @@
       </w:r>
       <w:r>
         <w:rPr>
-          <w:i/>
-          <w:iCs/>
+          <w:rFonts w:ascii="Times New Roman" w:eastAsia="Times New Roman" w:hAnsi="Times New Roman" w:cs="Times New Roman"/>
+          <w:i/>
+          <w:iCs/>
+          <w:color w:val="000000"/>
           <w:spacing w:val="0"/>
           <w:w w:val="100"/>
           <w:position w:val="0"/>
@@ -1143,6 +1292,8 @@
       </w:r>
       <w:r>
         <w:rPr>
+          <w:rFonts w:ascii="Times New Roman" w:eastAsia="Times New Roman" w:hAnsi="Times New Roman" w:cs="Times New Roman"/>
+          <w:color w:val="000000"/>
           <w:spacing w:val="0"/>
           <w:w w:val="100"/>
           <w:position w:val="0"/>
@@ -1153,8 +1304,10 @@
       </w:r>
       <w:r>
         <w:rPr>
-          <w:i/>
-          <w:iCs/>
+          <w:rFonts w:ascii="Times New Roman" w:eastAsia="Times New Roman" w:hAnsi="Times New Roman" w:cs="Times New Roman"/>
+          <w:i/>
+          <w:iCs/>
+          <w:color w:val="000000"/>
           <w:spacing w:val="0"/>
           <w:w w:val="100"/>
           <w:position w:val="0"/>
@@ -1165,6 +1318,8 @@
       </w:r>
       <w:r>
         <w:rPr>
+          <w:rFonts w:ascii="Times New Roman" w:eastAsia="Times New Roman" w:hAnsi="Times New Roman" w:cs="Times New Roman"/>
+          <w:color w:val="000000"/>
           <w:spacing w:val="0"/>
           <w:w w:val="100"/>
           <w:position w:val="0"/>
@@ -1175,8 +1330,10 @@
       </w:r>
       <w:r>
         <w:rPr>
-          <w:i/>
-          <w:iCs/>
+          <w:rFonts w:ascii="Times New Roman" w:eastAsia="Times New Roman" w:hAnsi="Times New Roman" w:cs="Times New Roman"/>
+          <w:i/>
+          <w:iCs/>
+          <w:color w:val="000000"/>
           <w:spacing w:val="0"/>
           <w:w w:val="100"/>
           <w:position w:val="0"/>
@@ -1187,6 +1344,8 @@
       </w:r>
       <w:r>
         <w:rPr>
+          <w:rFonts w:ascii="Times New Roman" w:eastAsia="Times New Roman" w:hAnsi="Times New Roman" w:cs="Times New Roman"/>
+          <w:color w:val="000000"/>
           <w:spacing w:val="0"/>
           <w:w w:val="100"/>
           <w:position w:val="0"/>
@@ -1197,8 +1356,10 @@
       </w:r>
       <w:r>
         <w:rPr>
-          <w:i/>
-          <w:iCs/>
+          <w:rFonts w:ascii="Times New Roman" w:eastAsia="Times New Roman" w:hAnsi="Times New Roman" w:cs="Times New Roman"/>
+          <w:i/>
+          <w:iCs/>
+          <w:color w:val="000000"/>
           <w:spacing w:val="0"/>
           <w:w w:val="100"/>
           <w:position w:val="0"/>
@@ -1209,6 +1370,8 @@
       </w:r>
       <w:r>
         <w:rPr>
+          <w:rFonts w:ascii="Times New Roman" w:eastAsia="Times New Roman" w:hAnsi="Times New Roman" w:cs="Times New Roman"/>
+          <w:color w:val="000000"/>
           <w:spacing w:val="0"/>
           <w:w w:val="100"/>
           <w:position w:val="0"/>
@@ -1220,18 +1383,20 @@
     </w:p>
     <w:p>
       <w:pPr>
-        <w:pStyle w:val="Style2"/>
-        <w:keepNext w:val="0"/>
-        <w:keepLines w:val="0"/>
-        <w:widowControl w:val="0"/>
-        <w:shd w:val="clear" w:color="auto" w:fill="auto"/>
-        <w:bidi w:val="0"/>
-        <w:spacing w:before="0" w:after="0" w:line="240" w:lineRule="auto"/>
-        <w:ind w:left="0" w:right="0" w:firstLine="0"/>
-        <w:jc w:val="left"/>
-      </w:pPr>
-      <w:r>
-        <w:rPr>
+        <w:pStyle w:val="Style3"/>
+        <w:keepNext w:val="0"/>
+        <w:keepLines w:val="0"/>
+        <w:widowControl w:val="0"/>
+        <w:shd w:val="clear" w:color="auto" w:fill="auto"/>
+        <w:bidi w:val="0"/>
+        <w:spacing w:line="240" w:lineRule="auto"/>
+        <w:ind w:left="0" w:firstLine="0"/>
+        <w:jc w:val="left"/>
+      </w:pPr>
+      <w:r>
+        <w:rPr>
+          <w:rFonts w:ascii="Times New Roman" w:eastAsia="Times New Roman" w:hAnsi="Times New Roman" w:cs="Times New Roman"/>
+          <w:color w:val="000000"/>
           <w:spacing w:val="0"/>
           <w:w w:val="100"/>
           <w:position w:val="0"/>
@@ -1242,8 +1407,10 @@
       </w:r>
       <w:r>
         <w:rPr>
-          <w:i/>
-          <w:iCs/>
+          <w:rFonts w:ascii="Times New Roman" w:eastAsia="Times New Roman" w:hAnsi="Times New Roman" w:cs="Times New Roman"/>
+          <w:i/>
+          <w:iCs/>
+          <w:color w:val="000000"/>
           <w:spacing w:val="0"/>
           <w:w w:val="100"/>
           <w:position w:val="0"/>
@@ -1255,8 +1422,10 @@
       </w:r>
       <w:r>
         <w:rPr>
-          <w:i/>
-          <w:iCs/>
+          <w:rFonts w:ascii="Times New Roman" w:eastAsia="Times New Roman" w:hAnsi="Times New Roman" w:cs="Times New Roman"/>
+          <w:i/>
+          <w:iCs/>
+          <w:color w:val="000000"/>
           <w:spacing w:val="0"/>
           <w:w w:val="100"/>
           <w:position w:val="0"/>
@@ -1267,8 +1436,10 @@
       </w:r>
       <w:r>
         <w:rPr>
-          <w:i/>
-          <w:iCs/>
+          <w:rFonts w:ascii="Times New Roman" w:eastAsia="Times New Roman" w:hAnsi="Times New Roman" w:cs="Times New Roman"/>
+          <w:i/>
+          <w:iCs/>
+          <w:color w:val="000000"/>
           <w:spacing w:val="0"/>
           <w:w w:val="100"/>
           <w:position w:val="0"/>
@@ -1280,6 +1451,8 @@
       </w:r>
       <w:r>
         <w:rPr>
+          <w:rFonts w:ascii="Times New Roman" w:eastAsia="Times New Roman" w:hAnsi="Times New Roman" w:cs="Times New Roman"/>
+          <w:color w:val="000000"/>
           <w:spacing w:val="0"/>
           <w:w w:val="100"/>
           <w:position w:val="0"/>
@@ -1290,8 +1463,10 @@
       </w:r>
       <w:r>
         <w:rPr>
-          <w:i/>
-          <w:iCs/>
+          <w:rFonts w:ascii="Times New Roman" w:eastAsia="Times New Roman" w:hAnsi="Times New Roman" w:cs="Times New Roman"/>
+          <w:i/>
+          <w:iCs/>
+          <w:color w:val="000000"/>
           <w:spacing w:val="0"/>
           <w:w w:val="100"/>
           <w:position w:val="0"/>
@@ -1302,6 +1477,8 @@
       </w:r>
       <w:r>
         <w:rPr>
+          <w:rFonts w:ascii="Times New Roman" w:eastAsia="Times New Roman" w:hAnsi="Times New Roman" w:cs="Times New Roman"/>
+          <w:color w:val="000000"/>
           <w:spacing w:val="0"/>
           <w:w w:val="100"/>
           <w:position w:val="0"/>
@@ -1312,9 +1489,10 @@
       </w:r>
       <w:r>
         <w:rPr>
-          <w:i/>
-          <w:iCs/>
-          <w:color w:val="837A62"/>
+          <w:rFonts w:ascii="Times New Roman" w:eastAsia="Times New Roman" w:hAnsi="Times New Roman" w:cs="Times New Roman"/>
+          <w:i/>
+          <w:iCs/>
+          <w:color w:val="000000"/>
           <w:spacing w:val="0"/>
           <w:w w:val="100"/>
           <w:position w:val="0"/>
@@ -1331,7 +1509,7 @@
     </w:p>
     <w:p>
       <w:pPr>
-        <w:pStyle w:val="Style2"/>
+        <w:pStyle w:val="Style3"/>
         <w:keepNext w:val="0"/>
         <w:keepLines w:val="0"/>
         <w:widowControl w:val="0"/>
@@ -1340,12 +1518,14 @@
           <w:tab w:pos="1620" w:val="left"/>
         </w:tabs>
         <w:bidi w:val="0"/>
-        <w:spacing w:before="0" w:after="40" w:line="252" w:lineRule="auto"/>
-        <w:ind w:left="0" w:right="0" w:firstLine="260"/>
-        <w:jc w:val="both"/>
-      </w:pPr>
-      <w:r>
-        <w:rPr>
+        <w:spacing w:line="252" w:lineRule="auto"/>
+        <w:ind w:left="0" w:firstLine="360"/>
+        <w:jc w:val="left"/>
+      </w:pPr>
+      <w:r>
+        <w:rPr>
+          <w:rFonts w:ascii="Times New Roman" w:eastAsia="Times New Roman" w:hAnsi="Times New Roman" w:cs="Times New Roman"/>
+          <w:color w:val="000000"/>
           <w:spacing w:val="0"/>
           <w:w w:val="100"/>
           <w:position w:val="0"/>
@@ -1356,6 +1536,8 @@
       </w:r>
       <w:r>
         <w:rPr>
+          <w:rFonts w:ascii="Times New Roman" w:eastAsia="Times New Roman" w:hAnsi="Times New Roman" w:cs="Times New Roman"/>
+          <w:color w:val="000000"/>
           <w:spacing w:val="0"/>
           <w:w w:val="100"/>
           <w:position w:val="0"/>
@@ -1367,6 +1549,8 @@
       </w:r>
       <w:r>
         <w:rPr>
+          <w:rFonts w:ascii="Times New Roman" w:eastAsia="Times New Roman" w:hAnsi="Times New Roman" w:cs="Times New Roman"/>
+          <w:color w:val="000000"/>
           <w:spacing w:val="0"/>
           <w:w w:val="100"/>
           <w:position w:val="0"/>
@@ -1377,6 +1561,8 @@
       </w:r>
       <w:r>
         <w:rPr>
+          <w:rFonts w:ascii="Times New Roman" w:eastAsia="Times New Roman" w:hAnsi="Times New Roman" w:cs="Times New Roman"/>
+          <w:color w:val="000000"/>
           <w:spacing w:val="0"/>
           <w:w w:val="100"/>
           <w:position w:val="0"/>
@@ -1388,6 +1574,8 @@
       </w:r>
       <w:r>
         <w:rPr>
+          <w:rFonts w:ascii="Times New Roman" w:eastAsia="Times New Roman" w:hAnsi="Times New Roman" w:cs="Times New Roman"/>
+          <w:color w:val="000000"/>
           <w:spacing w:val="0"/>
           <w:w w:val="100"/>
           <w:position w:val="0"/>
@@ -1398,6 +1586,8 @@
       </w:r>
       <w:r>
         <w:rPr>
+          <w:rFonts w:ascii="Times New Roman" w:eastAsia="Times New Roman" w:hAnsi="Times New Roman" w:cs="Times New Roman"/>
+          <w:color w:val="000000"/>
           <w:spacing w:val="0"/>
           <w:w w:val="100"/>
           <w:position w:val="0"/>
@@ -1409,6 +1599,8 @@
       </w:r>
       <w:r>
         <w:rPr>
+          <w:rFonts w:ascii="Times New Roman" w:eastAsia="Times New Roman" w:hAnsi="Times New Roman" w:cs="Times New Roman"/>
+          <w:color w:val="000000"/>
           <w:spacing w:val="0"/>
           <w:w w:val="100"/>
           <w:position w:val="0"/>
@@ -1419,6 +1611,8 @@
       </w:r>
       <w:r>
         <w:rPr>
+          <w:rFonts w:ascii="Times New Roman" w:eastAsia="Times New Roman" w:hAnsi="Times New Roman" w:cs="Times New Roman"/>
+          <w:color w:val="000000"/>
           <w:spacing w:val="0"/>
           <w:w w:val="100"/>
           <w:position w:val="0"/>
@@ -1430,6 +1624,8 @@
       </w:r>
       <w:r>
         <w:rPr>
+          <w:rFonts w:ascii="Times New Roman" w:eastAsia="Times New Roman" w:hAnsi="Times New Roman" w:cs="Times New Roman"/>
+          <w:color w:val="000000"/>
           <w:spacing w:val="0"/>
           <w:w w:val="100"/>
           <w:position w:val="0"/>
@@ -1441,6 +1637,8 @@
       </w:r>
       <w:r>
         <w:rPr>
+          <w:rFonts w:ascii="Times New Roman" w:eastAsia="Times New Roman" w:hAnsi="Times New Roman" w:cs="Times New Roman"/>
+          <w:color w:val="000000"/>
           <w:spacing w:val="0"/>
           <w:w w:val="100"/>
           <w:position w:val="0"/>
@@ -1453,7 +1651,7 @@
     </w:p>
     <w:p>
       <w:pPr>
-        <w:pStyle w:val="Style2"/>
+        <w:pStyle w:val="Style3"/>
         <w:keepNext w:val="0"/>
         <w:keepLines w:val="0"/>
         <w:widowControl w:val="0"/>
@@ -1462,12 +1660,14 @@
           <w:tab w:pos="3002" w:val="left"/>
         </w:tabs>
         <w:bidi w:val="0"/>
-        <w:spacing w:before="0" w:after="40" w:line="180" w:lineRule="auto"/>
-        <w:ind w:left="1460" w:right="0" w:firstLine="0"/>
-        <w:jc w:val="left"/>
-      </w:pPr>
-      <w:r>
-        <w:rPr>
+        <w:spacing w:line="180" w:lineRule="auto"/>
+        <w:ind w:left="0" w:firstLine="0"/>
+        <w:jc w:val="left"/>
+      </w:pPr>
+      <w:r>
+        <w:rPr>
+          <w:rFonts w:ascii="Times New Roman" w:eastAsia="Times New Roman" w:hAnsi="Times New Roman" w:cs="Times New Roman"/>
+          <w:color w:val="000000"/>
           <w:spacing w:val="0"/>
           <w:w w:val="100"/>
           <w:position w:val="0"/>
@@ -1478,6 +1678,8 @@
       </w:r>
       <w:r>
         <w:rPr>
+          <w:rFonts w:ascii="Times New Roman" w:eastAsia="Times New Roman" w:hAnsi="Times New Roman" w:cs="Times New Roman"/>
+          <w:color w:val="000000"/>
           <w:spacing w:val="0"/>
           <w:w w:val="100"/>
           <w:position w:val="0"/>
@@ -1489,6 +1691,8 @@
       </w:r>
       <w:r>
         <w:rPr>
+          <w:rFonts w:ascii="Times New Roman" w:eastAsia="Times New Roman" w:hAnsi="Times New Roman" w:cs="Times New Roman"/>
+          <w:color w:val="000000"/>
           <w:spacing w:val="0"/>
           <w:w w:val="100"/>
           <w:position w:val="0"/>
@@ -1499,6 +1703,8 @@
       </w:r>
       <w:r>
         <w:rPr>
+          <w:rFonts w:ascii="Times New Roman" w:eastAsia="Times New Roman" w:hAnsi="Times New Roman" w:cs="Times New Roman"/>
+          <w:color w:val="000000"/>
           <w:spacing w:val="0"/>
           <w:w w:val="100"/>
           <w:position w:val="0"/>
@@ -1510,6 +1716,8 @@
       </w:r>
       <w:r>
         <w:rPr>
+          <w:rFonts w:ascii="Times New Roman" w:eastAsia="Times New Roman" w:hAnsi="Times New Roman" w:cs="Times New Roman"/>
+          <w:color w:val="000000"/>
           <w:spacing w:val="0"/>
           <w:w w:val="100"/>
           <w:position w:val="0"/>
@@ -1520,6 +1728,8 @@
       </w:r>
       <w:r>
         <w:rPr>
+          <w:rFonts w:ascii="Times New Roman" w:eastAsia="Times New Roman" w:hAnsi="Times New Roman" w:cs="Times New Roman"/>
+          <w:color w:val="000000"/>
           <w:spacing w:val="0"/>
           <w:w w:val="100"/>
           <w:position w:val="0"/>
@@ -1531,6 +1741,8 @@
       </w:r>
       <w:r>
         <w:rPr>
+          <w:rFonts w:ascii="Times New Roman" w:eastAsia="Times New Roman" w:hAnsi="Times New Roman" w:cs="Times New Roman"/>
+          <w:color w:val="000000"/>
           <w:spacing w:val="0"/>
           <w:w w:val="100"/>
           <w:position w:val="0"/>
@@ -1541,6 +1753,8 @@
       </w:r>
       <w:r>
         <w:rPr>
+          <w:rFonts w:ascii="Times New Roman" w:eastAsia="Times New Roman" w:hAnsi="Times New Roman" w:cs="Times New Roman"/>
+          <w:color w:val="000000"/>
           <w:spacing w:val="0"/>
           <w:w w:val="100"/>
           <w:position w:val="0"/>
@@ -1552,6 +1766,8 @@
       </w:r>
       <w:r>
         <w:rPr>
+          <w:rFonts w:ascii="Times New Roman" w:eastAsia="Times New Roman" w:hAnsi="Times New Roman" w:cs="Times New Roman"/>
+          <w:color w:val="000000"/>
           <w:spacing w:val="0"/>
           <w:w w:val="100"/>
           <w:position w:val="0"/>
@@ -1563,18 +1779,20 @@
     </w:p>
     <w:p>
       <w:pPr>
-        <w:pStyle w:val="Style2"/>
-        <w:keepNext w:val="0"/>
-        <w:keepLines w:val="0"/>
-        <w:widowControl w:val="0"/>
-        <w:shd w:val="clear" w:color="auto" w:fill="auto"/>
-        <w:bidi w:val="0"/>
-        <w:spacing w:before="0" w:after="40" w:line="211" w:lineRule="auto"/>
-        <w:ind w:left="0" w:right="0" w:firstLine="0"/>
-        <w:jc w:val="left"/>
-      </w:pPr>
-      <w:r>
-        <w:rPr>
+        <w:pStyle w:val="Style3"/>
+        <w:keepNext w:val="0"/>
+        <w:keepLines w:val="0"/>
+        <w:widowControl w:val="0"/>
+        <w:shd w:val="clear" w:color="auto" w:fill="auto"/>
+        <w:bidi w:val="0"/>
+        <w:spacing w:line="211" w:lineRule="auto"/>
+        <w:ind w:left="0" w:firstLine="0"/>
+        <w:jc w:val="left"/>
+      </w:pPr>
+      <w:r>
+        <w:rPr>
+          <w:rFonts w:ascii="Times New Roman" w:eastAsia="Times New Roman" w:hAnsi="Times New Roman" w:cs="Times New Roman"/>
+          <w:color w:val="000000"/>
           <w:spacing w:val="0"/>
           <w:w w:val="100"/>
           <w:position w:val="0"/>
@@ -1586,7 +1804,7 @@
     </w:p>
     <w:p>
       <w:pPr>
-        <w:pStyle w:val="Style2"/>
+        <w:pStyle w:val="Style3"/>
         <w:keepNext w:val="0"/>
         <w:keepLines w:val="0"/>
         <w:widowControl w:val="0"/>
@@ -1599,14 +1817,16 @@
           <w:tab w:pos="3293" w:val="left"/>
         </w:tabs>
         <w:bidi w:val="0"/>
-        <w:spacing w:before="0" w:after="0" w:line="90" w:lineRule="exact"/>
-        <w:ind w:left="840" w:right="0" w:firstLine="0"/>
-        <w:jc w:val="left"/>
-      </w:pPr>
-      <w:r>
-        <w:rPr>
-          <w:i/>
-          <w:iCs/>
+        <w:spacing w:line="90" w:lineRule="exact"/>
+        <w:ind w:left="0" w:firstLine="0"/>
+        <w:jc w:val="left"/>
+      </w:pPr>
+      <w:r>
+        <w:rPr>
+          <w:rFonts w:ascii="Times New Roman" w:eastAsia="Times New Roman" w:hAnsi="Times New Roman" w:cs="Times New Roman"/>
+          <w:i/>
+          <w:iCs/>
+          <w:color w:val="000000"/>
           <w:spacing w:val="0"/>
           <w:w w:val="100"/>
           <w:position w:val="0"/>
@@ -1618,8 +1838,10 @@
       </w:r>
       <w:r>
         <w:rPr>
-          <w:i/>
-          <w:iCs/>
+          <w:rFonts w:ascii="Times New Roman" w:eastAsia="Times New Roman" w:hAnsi="Times New Roman" w:cs="Times New Roman"/>
+          <w:i/>
+          <w:iCs/>
+          <w:color w:val="000000"/>
           <w:spacing w:val="0"/>
           <w:w w:val="100"/>
           <w:position w:val="0"/>
@@ -1630,8 +1852,10 @@
       </w:r>
       <w:r>
         <w:rPr>
-          <w:i/>
-          <w:iCs/>
+          <w:rFonts w:ascii="Times New Roman" w:eastAsia="Times New Roman" w:hAnsi="Times New Roman" w:cs="Times New Roman"/>
+          <w:i/>
+          <w:iCs/>
+          <w:color w:val="000000"/>
           <w:spacing w:val="0"/>
           <w:w w:val="100"/>
           <w:position w:val="0"/>
@@ -1646,6 +1870,7 @@
           <w:rFonts w:ascii="Arial Unicode MS" w:eastAsia="Arial Unicode MS" w:hAnsi="Arial Unicode MS" w:cs="Arial Unicode MS"/>
           <w:i/>
           <w:iCs/>
+          <w:color w:val="000000"/>
           <w:spacing w:val="0"/>
           <w:w w:val="100"/>
           <w:position w:val="0"/>
@@ -1658,8 +1883,10 @@
       </w:r>
       <w:r>
         <w:rPr>
-          <w:i/>
-          <w:iCs/>
+          <w:rFonts w:ascii="Times New Roman" w:eastAsia="Times New Roman" w:hAnsi="Times New Roman" w:cs="Times New Roman"/>
+          <w:i/>
+          <w:iCs/>
+          <w:color w:val="000000"/>
           <w:spacing w:val="0"/>
           <w:w w:val="100"/>
           <w:position w:val="0"/>
@@ -1670,6 +1897,8 @@
       </w:r>
       <w:r>
         <w:rPr>
+          <w:rFonts w:ascii="Times New Roman" w:eastAsia="Times New Roman" w:hAnsi="Times New Roman" w:cs="Times New Roman"/>
+          <w:color w:val="000000"/>
           <w:spacing w:val="0"/>
           <w:w w:val="100"/>
           <w:position w:val="0"/>
@@ -1681,6 +1910,7 @@
       <w:r>
         <w:rPr>
           <w:rFonts w:ascii="Arial Unicode MS" w:eastAsia="Arial Unicode MS" w:hAnsi="Arial Unicode MS" w:cs="Arial Unicode MS"/>
+          <w:color w:val="000000"/>
           <w:spacing w:val="0"/>
           <w:w w:val="100"/>
           <w:position w:val="0"/>
@@ -1693,6 +1923,8 @@
       </w:r>
       <w:r>
         <w:rPr>
+          <w:rFonts w:ascii="Times New Roman" w:eastAsia="Times New Roman" w:hAnsi="Times New Roman" w:cs="Times New Roman"/>
+          <w:color w:val="000000"/>
           <w:spacing w:val="0"/>
           <w:w w:val="100"/>
           <w:position w:val="0"/>
@@ -1703,8 +1935,10 @@
       </w:r>
       <w:r>
         <w:rPr>
-          <w:i/>
-          <w:iCs/>
+          <w:rFonts w:ascii="Times New Roman" w:eastAsia="Times New Roman" w:hAnsi="Times New Roman" w:cs="Times New Roman"/>
+          <w:i/>
+          <w:iCs/>
+          <w:color w:val="000000"/>
           <w:spacing w:val="0"/>
           <w:w w:val="100"/>
           <w:position w:val="0"/>
@@ -1715,6 +1949,8 @@
       </w:r>
       <w:r>
         <w:rPr>
+          <w:rFonts w:ascii="Times New Roman" w:eastAsia="Times New Roman" w:hAnsi="Times New Roman" w:cs="Times New Roman"/>
+          <w:color w:val="000000"/>
           <w:spacing w:val="0"/>
           <w:w w:val="100"/>
           <w:position w:val="0"/>
@@ -1725,8 +1961,10 @@
       </w:r>
       <w:r>
         <w:rPr>
-          <w:i/>
-          <w:iCs/>
+          <w:rFonts w:ascii="Times New Roman" w:eastAsia="Times New Roman" w:hAnsi="Times New Roman" w:cs="Times New Roman"/>
+          <w:i/>
+          <w:iCs/>
+          <w:color w:val="000000"/>
           <w:spacing w:val="0"/>
           <w:w w:val="100"/>
           <w:position w:val="0"/>
@@ -1737,6 +1975,8 @@
       </w:r>
       <w:r>
         <w:rPr>
+          <w:rFonts w:ascii="Times New Roman" w:eastAsia="Times New Roman" w:hAnsi="Times New Roman" w:cs="Times New Roman"/>
+          <w:color w:val="000000"/>
           <w:spacing w:val="0"/>
           <w:w w:val="100"/>
           <w:position w:val="0"/>
@@ -1747,7 +1987,8 @@
       </w:r>
       <w:r>
         <w:rPr>
-          <w:color w:val="837A62"/>
+          <w:rFonts w:ascii="Times New Roman" w:eastAsia="Times New Roman" w:hAnsi="Times New Roman" w:cs="Times New Roman"/>
+          <w:color w:val="000000"/>
           <w:spacing w:val="0"/>
           <w:w w:val="100"/>
           <w:position w:val="0"/>
@@ -1761,6 +2002,8 @@
       </w:r>
       <w:r>
         <w:rPr>
+          <w:rFonts w:ascii="Times New Roman" w:eastAsia="Times New Roman" w:hAnsi="Times New Roman" w:cs="Times New Roman"/>
+          <w:color w:val="000000"/>
           <w:spacing w:val="0"/>
           <w:w w:val="100"/>
           <w:position w:val="0"/>
@@ -1778,6 +2021,7 @@
       <w:r>
         <w:rPr>
           <w:rFonts w:ascii="Arial Unicode MS" w:eastAsia="Arial Unicode MS" w:hAnsi="Arial Unicode MS" w:cs="Arial Unicode MS"/>
+          <w:color w:val="000000"/>
           <w:spacing w:val="0"/>
           <w:w w:val="100"/>
           <w:position w:val="0"/>
@@ -1790,6 +2034,8 @@
       </w:r>
       <w:r>
         <w:rPr>
+          <w:rFonts w:ascii="Times New Roman" w:eastAsia="Times New Roman" w:hAnsi="Times New Roman" w:cs="Times New Roman"/>
+          <w:color w:val="000000"/>
           <w:spacing w:val="0"/>
           <w:w w:val="100"/>
           <w:position w:val="0"/>
@@ -1801,7 +2047,7 @@
     </w:p>
     <w:p>
       <w:pPr>
-        <w:pStyle w:val="Style2"/>
+        <w:pStyle w:val="Style3"/>
         <w:keepNext w:val="0"/>
         <w:keepLines w:val="0"/>
         <w:widowControl w:val="0"/>
@@ -1810,12 +2056,14 @@
           <w:tab w:pos="2780" w:val="left"/>
         </w:tabs>
         <w:bidi w:val="0"/>
-        <w:spacing w:before="0" w:after="40" w:line="90" w:lineRule="exact"/>
-        <w:ind w:left="1740" w:right="0" w:firstLine="0"/>
-        <w:jc w:val="left"/>
-      </w:pPr>
-      <w:r>
-        <w:rPr>
+        <w:spacing w:line="90" w:lineRule="exact"/>
+        <w:ind w:left="0" w:firstLine="0"/>
+        <w:jc w:val="left"/>
+      </w:pPr>
+      <w:r>
+        <w:rPr>
+          <w:rFonts w:ascii="Times New Roman" w:eastAsia="Times New Roman" w:hAnsi="Times New Roman" w:cs="Times New Roman"/>
+          <w:color w:val="000000"/>
           <w:spacing w:val="0"/>
           <w:w w:val="100"/>
           <w:position w:val="0"/>
@@ -1827,6 +2075,8 @@
       </w:r>
       <w:r>
         <w:rPr>
+          <w:rFonts w:ascii="Times New Roman" w:eastAsia="Times New Roman" w:hAnsi="Times New Roman" w:cs="Times New Roman"/>
+          <w:color w:val="000000"/>
           <w:spacing w:val="0"/>
           <w:w w:val="100"/>
           <w:position w:val="0"/>
@@ -1837,6 +2087,8 @@
       </w:r>
       <w:r>
         <w:rPr>
+          <w:rFonts w:ascii="Times New Roman" w:eastAsia="Times New Roman" w:hAnsi="Times New Roman" w:cs="Times New Roman"/>
+          <w:color w:val="000000"/>
           <w:spacing w:val="0"/>
           <w:w w:val="100"/>
           <w:position w:val="0"/>
@@ -1848,18 +2100,20 @@
     </w:p>
     <w:p>
       <w:pPr>
-        <w:pStyle w:val="Style2"/>
-        <w:keepNext w:val="0"/>
-        <w:keepLines w:val="0"/>
-        <w:widowControl w:val="0"/>
-        <w:shd w:val="clear" w:color="auto" w:fill="auto"/>
-        <w:bidi w:val="0"/>
-        <w:spacing w:before="0" w:after="0" w:line="214" w:lineRule="auto"/>
-        <w:ind w:left="0" w:right="0" w:firstLine="260"/>
-        <w:jc w:val="both"/>
-      </w:pPr>
-      <w:r>
-        <w:rPr>
+        <w:pStyle w:val="Style3"/>
+        <w:keepNext w:val="0"/>
+        <w:keepLines w:val="0"/>
+        <w:widowControl w:val="0"/>
+        <w:shd w:val="clear" w:color="auto" w:fill="auto"/>
+        <w:bidi w:val="0"/>
+        <w:spacing w:line="214" w:lineRule="auto"/>
+        <w:ind w:left="0" w:firstLine="360"/>
+        <w:jc w:val="left"/>
+      </w:pPr>
+      <w:r>
+        <w:rPr>
+          <w:rFonts w:ascii="Times New Roman" w:eastAsia="Times New Roman" w:hAnsi="Times New Roman" w:cs="Times New Roman"/>
+          <w:color w:val="000000"/>
           <w:spacing w:val="0"/>
           <w:w w:val="100"/>
           <w:position w:val="0"/>
@@ -1872,8 +2126,10 @@
       </w:r>
       <w:r>
         <w:rPr>
-          <w:i/>
-          <w:iCs/>
+          <w:rFonts w:ascii="Times New Roman" w:eastAsia="Times New Roman" w:hAnsi="Times New Roman" w:cs="Times New Roman"/>
+          <w:i/>
+          <w:iCs/>
+          <w:color w:val="000000"/>
           <w:spacing w:val="0"/>
           <w:w w:val="100"/>
           <w:position w:val="0"/>
@@ -1884,6 +2140,8 @@
       </w:r>
       <w:r>
         <w:rPr>
+          <w:rFonts w:ascii="Times New Roman" w:eastAsia="Times New Roman" w:hAnsi="Times New Roman" w:cs="Times New Roman"/>
+          <w:color w:val="000000"/>
           <w:spacing w:val="0"/>
           <w:w w:val="100"/>
           <w:position w:val="0"/>
@@ -1894,8 +2152,10 @@
       </w:r>
       <w:r>
         <w:rPr>
-          <w:i/>
-          <w:iCs/>
+          <w:rFonts w:ascii="Times New Roman" w:eastAsia="Times New Roman" w:hAnsi="Times New Roman" w:cs="Times New Roman"/>
+          <w:i/>
+          <w:iCs/>
+          <w:color w:val="000000"/>
           <w:spacing w:val="0"/>
           <w:w w:val="100"/>
           <w:position w:val="0"/>
@@ -1906,6 +2166,8 @@
       </w:r>
       <w:r>
         <w:rPr>
+          <w:rFonts w:ascii="Times New Roman" w:eastAsia="Times New Roman" w:hAnsi="Times New Roman" w:cs="Times New Roman"/>
+          <w:color w:val="000000"/>
           <w:spacing w:val="0"/>
           <w:w w:val="100"/>
           <w:position w:val="0"/>
@@ -1916,8 +2178,10 @@
       </w:r>
       <w:r>
         <w:rPr>
-          <w:i/>
-          <w:iCs/>
+          <w:rFonts w:ascii="Times New Roman" w:eastAsia="Times New Roman" w:hAnsi="Times New Roman" w:cs="Times New Roman"/>
+          <w:i/>
+          <w:iCs/>
+          <w:color w:val="000000"/>
           <w:spacing w:val="0"/>
           <w:w w:val="100"/>
           <w:position w:val="0"/>
@@ -1928,7 +2192,9 @@
       </w:r>
       <w:r>
         <w:rPr>
+          <w:rFonts w:ascii="Times New Roman" w:eastAsia="Times New Roman" w:hAnsi="Times New Roman" w:cs="Times New Roman"/>
           <w:smallCaps/>
+          <w:color w:val="000000"/>
           <w:spacing w:val="0"/>
           <w:w w:val="100"/>
           <w:position w:val="0"/>
@@ -1939,6 +2205,8 @@
       </w:r>
       <w:r>
         <w:rPr>
+          <w:rFonts w:ascii="Times New Roman" w:eastAsia="Times New Roman" w:hAnsi="Times New Roman" w:cs="Times New Roman"/>
+          <w:color w:val="000000"/>
           <w:spacing w:val="0"/>
           <w:w w:val="100"/>
           <w:position w:val="0"/>
@@ -1950,18 +2218,20 @@
     </w:p>
     <w:p>
       <w:pPr>
-        <w:pStyle w:val="Style2"/>
-        <w:keepNext w:val="0"/>
-        <w:keepLines w:val="0"/>
-        <w:widowControl w:val="0"/>
-        <w:shd w:val="clear" w:color="auto" w:fill="auto"/>
-        <w:bidi w:val="0"/>
-        <w:spacing w:before="0" w:after="0" w:line="214" w:lineRule="auto"/>
-        <w:ind w:left="0" w:right="0" w:firstLine="260"/>
-        <w:jc w:val="both"/>
-      </w:pPr>
-      <w:r>
-        <w:rPr>
+        <w:pStyle w:val="Style3"/>
+        <w:keepNext w:val="0"/>
+        <w:keepLines w:val="0"/>
+        <w:widowControl w:val="0"/>
+        <w:shd w:val="clear" w:color="auto" w:fill="auto"/>
+        <w:bidi w:val="0"/>
+        <w:spacing w:line="214" w:lineRule="auto"/>
+        <w:ind w:left="0" w:firstLine="360"/>
+        <w:jc w:val="left"/>
+      </w:pPr>
+      <w:r>
+        <w:rPr>
+          <w:rFonts w:ascii="Times New Roman" w:eastAsia="Times New Roman" w:hAnsi="Times New Roman" w:cs="Times New Roman"/>
+          <w:color w:val="000000"/>
           <w:spacing w:val="0"/>
           <w:w w:val="100"/>
           <w:position w:val="0"/>
@@ -1975,18 +2245,20 @@
     </w:p>
     <w:p>
       <w:pPr>
-        <w:pStyle w:val="Style2"/>
-        <w:keepNext w:val="0"/>
-        <w:keepLines w:val="0"/>
-        <w:widowControl w:val="0"/>
-        <w:shd w:val="clear" w:color="auto" w:fill="auto"/>
-        <w:bidi w:val="0"/>
-        <w:spacing w:before="0" w:after="40" w:line="214" w:lineRule="auto"/>
-        <w:ind w:left="0" w:right="0" w:firstLine="260"/>
-        <w:jc w:val="both"/>
-      </w:pPr>
-      <w:r>
-        <w:rPr>
+        <w:pStyle w:val="Style3"/>
+        <w:keepNext w:val="0"/>
+        <w:keepLines w:val="0"/>
+        <w:widowControl w:val="0"/>
+        <w:shd w:val="clear" w:color="auto" w:fill="auto"/>
+        <w:bidi w:val="0"/>
+        <w:spacing w:line="214" w:lineRule="auto"/>
+        <w:ind w:left="0" w:firstLine="360"/>
+        <w:jc w:val="left"/>
+      </w:pPr>
+      <w:r>
+        <w:rPr>
+          <w:rFonts w:ascii="Times New Roman" w:eastAsia="Times New Roman" w:hAnsi="Times New Roman" w:cs="Times New Roman"/>
+          <w:color w:val="000000"/>
           <w:spacing w:val="0"/>
           <w:w w:val="100"/>
           <w:position w:val="0"/>
@@ -2005,9 +2277,8 @@
         <w:numRestart w:val="continuous"/>
       </w:footnotePr>
       <w:pgSz w:w="12240" w:h="15840"/>
-      <w:pgMar w:top="1630" w:left="1662" w:right="2163" w:bottom="1379" w:header="1202" w:footer="951" w:gutter="0"/>
-      <w:pgNumType w:start="3"/>
-      <w:cols w:num="2" w:space="100"/>
+      <w:pgMar w:top="1630" w:left="1662" w:right="1951" w:bottom="1379" w:header="0" w:footer="3" w:gutter="0"/>
+      <w:cols w:space="720"/>
       <w:noEndnote/>
       <w:rtlGutter w:val="0"/>
       <w:docGrid w:linePitch="360"/>
@@ -2041,7 +2312,7 @@
   <w:docDefaults>
     <w:rPrDefault>
       <w:rPr>
-        <w:rFonts w:ascii="Arial Unicode MS" w:eastAsia="Arial Unicode MS" w:hAnsi="Arial Unicode MS" w:cs="Arial Unicode MS"/>
+        <w:rFonts w:ascii="Times New Roman" w:eastAsia="Times New Roman" w:hAnsi="Times New Roman" w:cs="Times New Roman"/>
         <w:sz w:val="24"/>
         <w:szCs w:val="24"/>
         <w:lang w:val="en-US" w:eastAsia="en-US" w:bidi="en-US"/>
@@ -2073,7 +2344,7 @@
       <w:jc w:val="left"/>
     </w:pPr>
     <w:rPr>
-      <w:rFonts w:ascii="Arial Unicode MS" w:eastAsia="Arial Unicode MS" w:hAnsi="Arial Unicode MS" w:cs="Arial Unicode MS"/>
+      <w:rFonts w:ascii="Times New Roman" w:eastAsia="Times New Roman" w:hAnsi="Times New Roman" w:cs="Times New Roman"/>
       <w:color w:val="000000"/>
       <w:spacing w:val="0"/>
       <w:w w:val="100"/>
@@ -2087,7 +2358,7 @@
   <w:style w:type="character" w:default="1" w:styleId="DefaultParagraphFont">
     <w:name w:val="Default Paragraph Font"/>
     <w:rPr>
-      <w:rFonts w:ascii="Arial Unicode MS" w:eastAsia="Arial Unicode MS" w:hAnsi="Arial Unicode MS" w:cs="Arial Unicode MS"/>
+      <w:rFonts w:ascii="Times New Roman" w:eastAsia="Times New Roman" w:hAnsi="Times New Roman" w:cs="Times New Roman"/>
       <w:color w:val="000000"/>
       <w:spacing w:val="0"/>
       <w:w w:val="100"/>
@@ -2098,28 +2369,34 @@
       <w:lang w:val="en-US" w:eastAsia="en-US" w:bidi="en-US"/>
     </w:rPr>
   </w:style>
-  <w:style w:type="character" w:customStyle="1" w:styleId="CharStyle3">
+  <w:style w:type="character" w:styleId="Hyperlink">
+    <w:name w:val="Hyperlink"/>
+    <w:basedOn w:val="DefaultParagraphFont"/>
+    <w:rPr>
+      <w:color w:val="0066CC"/>
+      <w:u w:val="single"/>
+    </w:rPr>
+  </w:style>
+  <w:style w:type="character" w:customStyle="1" w:styleId="CharStyle4">
     <w:name w:val="Body text_"/>
     <w:basedOn w:val="DefaultParagraphFont"/>
-    <w:link w:val="Style2"/>
+    <w:link w:val="Style3"/>
     <w:rPr>
-      <w:rFonts w:ascii="Times New Roman" w:eastAsia="Times New Roman" w:hAnsi="Times New Roman" w:cs="Times New Roman"/>
       <w:b w:val="0"/>
       <w:bCs w:val="0"/>
       <w:i w:val="0"/>
       <w:iCs w:val="0"/>
       <w:smallCaps w:val="0"/>
       <w:strike w:val="0"/>
-      <w:color w:val="605140"/>
       <w:sz w:val="17"/>
       <w:szCs w:val="17"/>
       <w:u w:val="none"/>
     </w:rPr>
   </w:style>
-  <w:style w:type="paragraph" w:styleId="Style2">
+  <w:style w:type="paragraph" w:styleId="Style3">
     <w:name w:val="Body text"/>
     <w:basedOn w:val="Normal"/>
-    <w:link w:val="CharStyle3"/>
+    <w:link w:val="CharStyle4"/>
     <w:qFormat/>
     <w:pPr>
       <w:widowControl w:val="0"/>
@@ -2127,14 +2404,12 @@
       <w:ind w:firstLine="220"/>
     </w:pPr>
     <w:rPr>
-      <w:rFonts w:ascii="Times New Roman" w:eastAsia="Times New Roman" w:hAnsi="Times New Roman" w:cs="Times New Roman"/>
       <w:b w:val="0"/>
       <w:bCs w:val="0"/>
       <w:i w:val="0"/>
       <w:iCs w:val="0"/>
       <w:smallCaps w:val="0"/>
       <w:strike w:val="0"/>
-      <w:color w:val="605140"/>
       <w:sz w:val="17"/>
       <w:szCs w:val="17"/>
       <w:u w:val="none"/>
